--- a/35. 穀、谷→谷.docx
+++ b/35. 穀、谷→谷.docx
@@ -205,43 +205,7 @@
           <w:szCs w:val="36"/>
           <w:lang w:val="en-US" w:eastAsia="zh-TW"/>
         </w:rPr>
-        <w:t>是指糧食作物之總稱、俸祿、進食、養育、生存、生長、善、美或姓氏，如「五穀豐登」、「五穀雜糧」、「穀物」、「穀倉」、</w:t>
-      </w:r>
-      <w:r>
-        <w:rPr>
-          <w:rFonts w:hint="eastAsia" w:ascii="TW-MOE-Std-Kai" w:hAnsi="TW-MOE-Std-Kai" w:eastAsia="TW-MOE-Std-Kai" w:cs="TW-MOE-Std-Kai"/>
-          <w:sz w:val="36"/>
-          <w:szCs w:val="36"/>
-          <w:lang w:val="en-US" w:eastAsia="zh-TW"/>
-        </w:rPr>
-        <w:t>「辟穀」（道教的一種禁食方法）</w:t>
-      </w:r>
-      <w:r>
-        <w:rPr>
-          <w:rFonts w:hint="eastAsia" w:ascii="TW-MOE-Std-Kai" w:hAnsi="TW-MOE-Std-Kai" w:eastAsia="TW-MOE-Std-Kai" w:cs="TW-MOE-Std-Kai"/>
-          <w:sz w:val="36"/>
-          <w:szCs w:val="36"/>
-          <w:lang w:val="en-US" w:eastAsia="zh-TW"/>
-        </w:rPr>
-        <w:t>、</w:t>
-      </w:r>
-      <w:r>
-        <w:rPr>
-          <w:rFonts w:hint="eastAsia" w:ascii="TW-MOE-Std-Kai" w:hAnsi="TW-MOE-Std-Kai" w:eastAsia="TW-MOE-Std-Kai" w:cs="TW-MOE-Std-Kai"/>
-          <w:sz w:val="36"/>
-          <w:szCs w:val="36"/>
-          <w:lang w:val="en-US" w:eastAsia="zh-TW"/>
-        </w:rPr>
-        <w:t>「穀雨」（二十四節氣之一）</w:t>
-      </w:r>
-      <w:r>
-        <w:rPr>
-          <w:rFonts w:hint="eastAsia" w:ascii="TW-MOE-Std-Kai" w:hAnsi="TW-MOE-Std-Kai" w:eastAsia="TW-MOE-Std-Kai" w:cs="TW-MOE-Std-Kai"/>
-          <w:sz w:val="36"/>
-          <w:szCs w:val="36"/>
-          <w:lang w:val="en-US" w:eastAsia="zh-TW"/>
-        </w:rPr>
-        <w:t>等。而「谷（</w:t>
+        <w:t>是指糧食作物之總稱、俸祿、進食、養育、生存、生長、善、美或姓氏，如「五穀豐登」、「五穀雜糧」、「穀物」、「穀倉」、「辟穀」（道教的一種禁食方法）、「穀雨」（二十四節氣之一）等。而「谷（</w:t>
       </w:r>
       <w:r>
         <w:rPr>
@@ -259,7 +223,7 @@
           <w:szCs w:val="36"/>
           <w:lang w:val="en-US" w:eastAsia="zh-TW"/>
         </w:rPr>
-        <w:t>）」則是指山間水道或低地、困窮、姓氏或二十四部首之一，如「山谷」、「河谷」、「溪谷」、「低谷」、「谷底」</w:t>
+        <w:t>）」則是指山間水道或低地、困窮、姓氏或二一</w:t>
       </w:r>
       <w:bookmarkStart w:id="0" w:name="_GoBack"/>
       <w:bookmarkEnd w:id="0"/>
@@ -270,16 +234,7 @@
           <w:szCs w:val="36"/>
           <w:lang w:val="en-US" w:eastAsia="zh-TW"/>
         </w:rPr>
-        <w:t>、「進退維谷」等。「</w:t>
-      </w:r>
-      <w:r>
-        <w:rPr>
-          <w:rFonts w:hint="eastAsia" w:ascii="TW-MOE-Std-Kai" w:hAnsi="TW-MOE-Std-Kai" w:eastAsia="TW-MOE-Std-Kai" w:cs="TW-MOE-Std-Kai"/>
-          <w:sz w:val="36"/>
-          <w:szCs w:val="36"/>
-          <w:lang w:val="en-US" w:eastAsia="zh-TW"/>
-        </w:rPr>
-        <w:t>谷（</w:t>
+        <w:t>四部首之一，如「山谷」、「河谷」、「溪谷」、「低谷」、「谷底」、「進退維谷」等。「谷（</w:t>
       </w:r>
       <w:r>
         <w:rPr>
@@ -297,25 +252,7 @@
           <w:szCs w:val="36"/>
           <w:lang w:val="en-US" w:eastAsia="zh-TW"/>
         </w:rPr>
-        <w:t>）」則用於固定詞彙「吐谷渾」（古代少數民族之一）之中。</w:t>
-      </w:r>
-      <w:r>
-        <w:rPr>
-          <w:rFonts w:hint="eastAsia" w:ascii="TW-MOE-Std-Kai" w:hAnsi="TW-MOE-Std-Kai" w:eastAsia="TW-MOE-Std-Kai" w:cs="TW-MOE-Std-Kai"/>
-          <w:sz w:val="36"/>
-          <w:szCs w:val="36"/>
-          <w:lang w:val="en-US" w:eastAsia="zh-TW"/>
-        </w:rPr>
-        <w:t>需要注意的是，「穀」和「</w:t>
-      </w:r>
-      <w:r>
-        <w:rPr>
-          <w:rFonts w:hint="eastAsia" w:ascii="TW-MOE-Std-Kai" w:hAnsi="TW-MOE-Std-Kai" w:eastAsia="TW-MOE-Std-Kai" w:cs="TW-MOE-Std-Kai"/>
-          <w:sz w:val="36"/>
-          <w:szCs w:val="36"/>
-          <w:lang w:val="en-US" w:eastAsia="zh-TW"/>
-        </w:rPr>
-        <w:t>谷（</w:t>
+        <w:t>）」則用於固定詞彙「吐谷渾」（古代少數民族之一）之中。需要注意的是，「穀」和「谷（</w:t>
       </w:r>
       <w:r>
         <w:rPr>

--- a/35. 穀、谷→谷.docx
+++ b/35. 穀、谷→谷.docx
@@ -178,7 +178,7 @@
           <w:szCs w:val="36"/>
           <w:lang w:eastAsia="zh-TW"/>
         </w:rPr>
-        <w:t>辨意：根據《教育部異體字字典》，「</w:t>
+        <w:t>辨意：「</w:t>
       </w:r>
       <w:r>
         <w:rPr>

--- a/35. 穀、谷→谷.docx
+++ b/35. 穀、谷→谷.docx
@@ -11,6 +11,7 @@
           <w:lang w:eastAsia="zh-TW"/>
         </w:rPr>
       </w:pPr>
+      <w:bookmarkStart w:id="0" w:name="_GoBack"/>
       <w:r>
         <w:rPr>
           <w:rFonts w:hint="eastAsia" w:ascii="TW-MOE-Std-Kai" w:hAnsi="TW-MOE-Std-Kai" w:eastAsia="TW-MOE-Std-Kai" w:cs="TW-MOE-Std-Kai"/>
@@ -223,18 +224,7 @@
           <w:szCs w:val="36"/>
           <w:lang w:val="en-US" w:eastAsia="zh-TW"/>
         </w:rPr>
-        <w:t>）」則是指山間水道或低地、困窮、姓氏或二一</w:t>
-      </w:r>
-      <w:bookmarkStart w:id="0" w:name="_GoBack"/>
-      <w:bookmarkEnd w:id="0"/>
-      <w:r>
-        <w:rPr>
-          <w:rFonts w:hint="eastAsia" w:ascii="TW-MOE-Std-Kai" w:hAnsi="TW-MOE-Std-Kai" w:eastAsia="TW-MOE-Std-Kai" w:cs="TW-MOE-Std-Kai"/>
-          <w:sz w:val="36"/>
-          <w:szCs w:val="36"/>
-          <w:lang w:val="en-US" w:eastAsia="zh-TW"/>
-        </w:rPr>
-        <w:t>四部首之一，如「山谷」、「河谷」、「溪谷」、「低谷」、「谷底」、「進退維谷」等。「谷（</w:t>
+        <w:t>）」則是指山間水道或低地、困窮、姓氏或二一四部首之一，如「山谷」、「河谷」、「溪谷」、「低谷」、「谷底」、「進退維谷」等。「谷（</w:t>
       </w:r>
       <w:r>
         <w:rPr>
@@ -292,6 +282,7 @@
         <w:t>偏旁辨析：「穀」和「谷」均可作聲旁，絕大多數情況用「谷」，如「俗」、「卻」、「𠗖峪」、「浴」、「容」、「郤」、「谻」、「焀」、「谹」、「欲」、「裕」、「傛」、「塎」、「谼」、「綌」、「谽」、「輍」、「鋊」、「谾」、「豁」等，極少數情況用「穀」，如「濲」等。注意，「裕」為形聲字，其字理不可解釋為「豐衣足食」，原因是「谷」無任何有關食物之義，只有「穀」可表示糧食作物。</w:t>
       </w:r>
     </w:p>
+    <w:bookmarkEnd w:id="0"/>
     <w:sectPr>
       <w:pgSz w:w="11906" w:h="16838"/>
       <w:pgMar w:top="1440" w:right="1800" w:bottom="1440" w:left="1800" w:header="851" w:footer="992" w:gutter="0"/>

--- a/35. 穀、谷→谷.docx
+++ b/35. 穀、谷→谷.docx
@@ -11,7 +11,6 @@
           <w:lang w:eastAsia="zh-TW"/>
         </w:rPr>
       </w:pPr>
-      <w:bookmarkStart w:id="0" w:name="_GoBack"/>
       <w:r>
         <w:rPr>
           <w:rFonts w:hint="eastAsia" w:ascii="TW-MOE-Std-Kai" w:hAnsi="TW-MOE-Std-Kai" w:eastAsia="TW-MOE-Std-Kai" w:cs="TW-MOE-Std-Kai"/>
@@ -224,7 +223,18 @@
           <w:szCs w:val="36"/>
           <w:lang w:val="en-US" w:eastAsia="zh-TW"/>
         </w:rPr>
-        <w:t>）」則是指山間水道或低地、困窮、姓氏或二一四部首之一，如「山谷」、「河谷」、「溪谷」、「低谷」、「谷底」、「進退維谷」等。「谷（</w:t>
+        <w:t>）」則是指山間水道或低地、困窮、姓氏或二一四部首之一，如「山谷」、「河谷」、「溪谷」、「谿谷」</w:t>
+      </w:r>
+      <w:bookmarkStart w:id="0" w:name="_GoBack"/>
+      <w:bookmarkEnd w:id="0"/>
+      <w:r>
+        <w:rPr>
+          <w:rFonts w:hint="eastAsia" w:ascii="TW-MOE-Std-Kai" w:hAnsi="TW-MOE-Std-Kai" w:eastAsia="TW-MOE-Std-Kai" w:cs="TW-MOE-Std-Kai"/>
+          <w:sz w:val="36"/>
+          <w:szCs w:val="36"/>
+          <w:lang w:val="en-US" w:eastAsia="zh-TW"/>
+        </w:rPr>
+        <w:t>、「低谷」、「谷底」、「進退維谷」等。「谷（</w:t>
       </w:r>
       <w:r>
         <w:rPr>
@@ -282,7 +292,6 @@
         <w:t>偏旁辨析：「穀」和「谷」均可作聲旁，絕大多數情況用「谷」，如「俗」、「卻」、「𠗖峪」、「浴」、「容」、「郤」、「谻」、「焀」、「谹」、「欲」、「裕」、「傛」、「塎」、「谼」、「綌」、「谽」、「輍」、「鋊」、「谾」、「豁」等，極少數情況用「穀」，如「濲」等。注意，「裕」為形聲字，其字理不可解釋為「豐衣足食」，原因是「谷」無任何有關食物之義，只有「穀」可表示糧食作物。</w:t>
       </w:r>
     </w:p>
-    <w:bookmarkEnd w:id="0"/>
     <w:sectPr>
       <w:pgSz w:w="11906" w:h="16838"/>
       <w:pgMar w:top="1440" w:right="1800" w:bottom="1440" w:left="1800" w:header="851" w:footer="992" w:gutter="0"/>

--- a/35. 穀、谷→谷.docx
+++ b/35. 穀、谷→谷.docx
@@ -6,16 +6,16 @@
       <w:pPr>
         <w:rPr>
           <w:rFonts w:hint="eastAsia" w:ascii="TW-MOE-Std-Kai" w:hAnsi="TW-MOE-Std-Kai" w:eastAsia="TW-MOE-Std-Kai" w:cs="TW-MOE-Std-Kai"/>
-          <w:sz w:val="36"/>
-          <w:szCs w:val="36"/>
+          <w:sz w:val="30"/>
+          <w:szCs w:val="30"/>
           <w:lang w:eastAsia="zh-TW"/>
         </w:rPr>
       </w:pPr>
       <w:r>
         <w:rPr>
           <w:rFonts w:hint="eastAsia" w:ascii="TW-MOE-Std-Kai" w:hAnsi="TW-MOE-Std-Kai" w:eastAsia="TW-MOE-Std-Kai" w:cs="TW-MOE-Std-Kai"/>
-          <w:sz w:val="36"/>
-          <w:szCs w:val="36"/>
+          <w:sz w:val="30"/>
+          <w:szCs w:val="30"/>
           <w:lang w:eastAsia="zh-TW"/>
         </w:rPr>
         <w:t>《大陸居民臺灣正體字講義》一簡多繁辨析之「</w:t>
@@ -23,8 +23,8 @@
       <w:r>
         <w:rPr>
           <w:rFonts w:hint="eastAsia" w:ascii="TW-MOE-Std-Kai" w:hAnsi="TW-MOE-Std-Kai" w:eastAsia="TW-MOE-Std-Kai" w:cs="TW-MOE-Std-Kai"/>
-          <w:sz w:val="36"/>
-          <w:szCs w:val="36"/>
+          <w:sz w:val="30"/>
+          <w:szCs w:val="30"/>
           <w:lang w:val="en-US" w:eastAsia="zh-TW"/>
         </w:rPr>
         <w:t>穀、谷</w:t>
@@ -32,8 +32,8 @@
       <w:r>
         <w:rPr>
           <w:rFonts w:hint="eastAsia" w:ascii="TW-MOE-Std-Kai" w:hAnsi="TW-MOE-Std-Kai" w:eastAsia="TW-MOE-Std-Kai" w:cs="TW-MOE-Std-Kai"/>
-          <w:sz w:val="36"/>
-          <w:szCs w:val="36"/>
+          <w:sz w:val="30"/>
+          <w:szCs w:val="30"/>
           <w:lang w:eastAsia="zh-TW"/>
         </w:rPr>
         <w:t>」→「</w:t>
@@ -41,8 +41,8 @@
       <w:r>
         <w:rPr>
           <w:rFonts w:hint="eastAsia" w:ascii="TW-MOE-Std-Kai" w:hAnsi="TW-MOE-Std-Kai" w:eastAsia="TW-MOE-Std-Kai" w:cs="TW-MOE-Std-Kai"/>
-          <w:sz w:val="36"/>
-          <w:szCs w:val="36"/>
+          <w:sz w:val="30"/>
+          <w:szCs w:val="30"/>
           <w:lang w:val="en-US" w:eastAsia="zh-TW"/>
         </w:rPr>
         <w:t>谷</w:t>
@@ -50,8 +50,8 @@
       <w:r>
         <w:rPr>
           <w:rFonts w:hint="eastAsia" w:ascii="TW-MOE-Std-Kai" w:hAnsi="TW-MOE-Std-Kai" w:eastAsia="TW-MOE-Std-Kai" w:cs="TW-MOE-Std-Kai"/>
-          <w:sz w:val="36"/>
-          <w:szCs w:val="36"/>
+          <w:sz w:val="30"/>
+          <w:szCs w:val="30"/>
           <w:lang w:eastAsia="zh-TW"/>
         </w:rPr>
         <w:t>」</w:t>
@@ -66,16 +66,16 @@
         <w:jc w:val="left"/>
         <w:rPr>
           <w:rFonts w:hint="eastAsia" w:ascii="TW-MOE-Std-Kai" w:hAnsi="TW-MOE-Std-Kai" w:eastAsia="TW-MOE-Std-Kai" w:cs="TW-MOE-Std-Kai"/>
-          <w:sz w:val="36"/>
-          <w:szCs w:val="36"/>
+          <w:sz w:val="30"/>
+          <w:szCs w:val="30"/>
           <w:lang w:val="en-US" w:eastAsia="zh-TW"/>
         </w:rPr>
       </w:pPr>
       <w:r>
         <w:rPr>
           <w:rFonts w:hint="eastAsia" w:ascii="TW-MOE-Std-Kai" w:hAnsi="TW-MOE-Std-Kai" w:eastAsia="TW-MOE-Std-Kai" w:cs="TW-MOE-Std-Kai"/>
-          <w:sz w:val="36"/>
-          <w:szCs w:val="36"/>
+          <w:sz w:val="30"/>
+          <w:szCs w:val="30"/>
           <w:lang w:eastAsia="zh-TW"/>
         </w:rPr>
         <w:t>辨音：「</w:t>
@@ -83,8 +83,8 @@
       <w:r>
         <w:rPr>
           <w:rFonts w:hint="eastAsia" w:ascii="TW-MOE-Std-Kai" w:hAnsi="TW-MOE-Std-Kai" w:eastAsia="TW-MOE-Std-Kai" w:cs="TW-MOE-Std-Kai"/>
-          <w:sz w:val="36"/>
-          <w:szCs w:val="36"/>
+          <w:sz w:val="30"/>
+          <w:szCs w:val="30"/>
           <w:lang w:val="en-US" w:eastAsia="zh-TW"/>
         </w:rPr>
         <w:t>穀</w:t>
@@ -92,8 +92,8 @@
       <w:r>
         <w:rPr>
           <w:rFonts w:hint="eastAsia" w:ascii="TW-MOE-Std-Kai" w:hAnsi="TW-MOE-Std-Kai" w:eastAsia="TW-MOE-Std-Kai" w:cs="TW-MOE-Std-Kai"/>
-          <w:sz w:val="36"/>
-          <w:szCs w:val="36"/>
+          <w:sz w:val="30"/>
+          <w:szCs w:val="30"/>
           <w:lang w:eastAsia="zh-TW"/>
         </w:rPr>
         <w:t>」</w:t>
@@ -101,8 +101,8 @@
       <w:r>
         <w:rPr>
           <w:rFonts w:hint="eastAsia" w:ascii="TW-MOE-Std-Kai" w:hAnsi="TW-MOE-Std-Kai" w:eastAsia="TW-MOE-Std-Kai" w:cs="TW-MOE-Std-Kai"/>
-          <w:sz w:val="36"/>
-          <w:szCs w:val="36"/>
+          <w:sz w:val="30"/>
+          <w:szCs w:val="30"/>
           <w:lang w:val="en-US" w:eastAsia="zh-TW"/>
         </w:rPr>
         <w:t>音</w:t>
@@ -110,8 +110,8 @@
       <w:r>
         <w:rPr>
           <w:rFonts w:hint="eastAsia" w:ascii="GB Pinyinok-C" w:hAnsi="GB Pinyinok-C" w:eastAsia="GB Pinyinok-C" w:cs="GB Pinyinok-C"/>
-          <w:sz w:val="36"/>
-          <w:szCs w:val="36"/>
+          <w:sz w:val="30"/>
+          <w:szCs w:val="30"/>
           <w:lang w:val="en-US" w:eastAsia="zh-TW"/>
         </w:rPr>
         <w:t>gǔ</w:t>
@@ -119,8 +119,8 @@
       <w:r>
         <w:rPr>
           <w:rFonts w:hint="eastAsia" w:ascii="TW-MOE-Std-Kai" w:hAnsi="TW-MOE-Std-Kai" w:eastAsia="TW-MOE-Std-Kai" w:cs="TW-MOE-Std-Kai"/>
-          <w:sz w:val="36"/>
-          <w:szCs w:val="36"/>
+          <w:sz w:val="30"/>
+          <w:szCs w:val="30"/>
           <w:lang w:val="en-US" w:eastAsia="zh-TW"/>
         </w:rPr>
         <w:t>，「谷」音</w:t>
@@ -128,8 +128,8 @@
       <w:r>
         <w:rPr>
           <w:rFonts w:hint="eastAsia" w:ascii="GB Pinyinok-C" w:hAnsi="GB Pinyinok-C" w:eastAsia="GB Pinyinok-C" w:cs="GB Pinyinok-C"/>
-          <w:sz w:val="36"/>
-          <w:szCs w:val="36"/>
+          <w:sz w:val="30"/>
+          <w:szCs w:val="30"/>
           <w:lang w:val="en-US" w:eastAsia="zh-TW"/>
         </w:rPr>
         <w:t>gǔ</w:t>
@@ -137,8 +137,8 @@
       <w:r>
         <w:rPr>
           <w:rFonts w:hint="eastAsia" w:ascii="TW-MOE-Std-Kai" w:hAnsi="TW-MOE-Std-Kai" w:eastAsia="TW-MOE-Std-Kai" w:cs="TW-MOE-Std-Kai"/>
-          <w:sz w:val="36"/>
-          <w:szCs w:val="36"/>
+          <w:sz w:val="30"/>
+          <w:szCs w:val="30"/>
           <w:lang w:val="en-US" w:eastAsia="zh-TW"/>
         </w:rPr>
         <w:t>或</w:t>
@@ -146,8 +146,8 @@
       <w:r>
         <w:rPr>
           <w:rFonts w:hint="eastAsia" w:ascii="GB Pinyinok-C" w:hAnsi="GB Pinyinok-C" w:eastAsia="GB Pinyinok-C" w:cs="GB Pinyinok-C"/>
-          <w:sz w:val="36"/>
-          <w:szCs w:val="36"/>
+          <w:sz w:val="30"/>
+          <w:szCs w:val="30"/>
           <w:lang w:val="en-US" w:eastAsia="zh-TW"/>
         </w:rPr>
         <w:t>yù</w:t>
@@ -155,8 +155,8 @@
       <w:r>
         <w:rPr>
           <w:rFonts w:hint="eastAsia" w:ascii="TW-MOE-Std-Kai" w:hAnsi="TW-MOE-Std-Kai" w:eastAsia="TW-MOE-Std-Kai" w:cs="TW-MOE-Std-Kai"/>
-          <w:sz w:val="36"/>
-          <w:szCs w:val="36"/>
+          <w:sz w:val="30"/>
+          <w:szCs w:val="30"/>
           <w:lang w:val="en-US" w:eastAsia="zh-TW"/>
         </w:rPr>
         <w:t>。</w:t>
@@ -166,16 +166,16 @@
       <w:pPr>
         <w:rPr>
           <w:rFonts w:hint="eastAsia" w:ascii="TW-MOE-Std-Kai" w:hAnsi="TW-MOE-Std-Kai" w:eastAsia="TW-MOE-Std-Kai" w:cs="TW-MOE-Std-Kai"/>
-          <w:sz w:val="36"/>
-          <w:szCs w:val="36"/>
+          <w:sz w:val="30"/>
+          <w:szCs w:val="30"/>
           <w:lang w:val="en-US" w:eastAsia="zh-TW"/>
         </w:rPr>
       </w:pPr>
       <w:r>
         <w:rPr>
           <w:rFonts w:hint="eastAsia" w:ascii="TW-MOE-Std-Kai" w:hAnsi="TW-MOE-Std-Kai" w:eastAsia="TW-MOE-Std-Kai" w:cs="TW-MOE-Std-Kai"/>
-          <w:sz w:val="36"/>
-          <w:szCs w:val="36"/>
+          <w:sz w:val="30"/>
+          <w:szCs w:val="30"/>
           <w:lang w:eastAsia="zh-TW"/>
         </w:rPr>
         <w:t>辨意：「</w:t>
@@ -183,8 +183,8 @@
       <w:r>
         <w:rPr>
           <w:rFonts w:hint="eastAsia" w:ascii="TW-MOE-Std-Kai" w:hAnsi="TW-MOE-Std-Kai" w:eastAsia="TW-MOE-Std-Kai" w:cs="TW-MOE-Std-Kai"/>
-          <w:sz w:val="36"/>
-          <w:szCs w:val="36"/>
+          <w:sz w:val="30"/>
+          <w:szCs w:val="30"/>
           <w:lang w:val="en-US" w:eastAsia="zh-TW"/>
         </w:rPr>
         <w:t>穀</w:t>
@@ -192,8 +192,8 @@
       <w:r>
         <w:rPr>
           <w:rFonts w:hint="eastAsia" w:ascii="TW-MOE-Std-Kai" w:hAnsi="TW-MOE-Std-Kai" w:eastAsia="TW-MOE-Std-Kai" w:cs="TW-MOE-Std-Kai"/>
-          <w:sz w:val="36"/>
-          <w:szCs w:val="36"/>
+          <w:sz w:val="30"/>
+          <w:szCs w:val="30"/>
           <w:lang w:eastAsia="zh-TW"/>
         </w:rPr>
         <w:t>」</w:t>
@@ -201,8 +201,8 @@
       <w:r>
         <w:rPr>
           <w:rFonts w:hint="eastAsia" w:ascii="TW-MOE-Std-Kai" w:hAnsi="TW-MOE-Std-Kai" w:eastAsia="TW-MOE-Std-Kai" w:cs="TW-MOE-Std-Kai"/>
-          <w:sz w:val="36"/>
-          <w:szCs w:val="36"/>
+          <w:sz w:val="30"/>
+          <w:szCs w:val="30"/>
           <w:lang w:val="en-US" w:eastAsia="zh-TW"/>
         </w:rPr>
         <w:t>是指糧食作物之總稱、俸祿、進食、養育、生存、生長、善、美或姓氏，如「五穀豐登」、「五穀雜糧」、「穀物」、「穀倉」、「辟穀」（道教的一種禁食方法）、「穀雨」（二十四節氣之一）等。而「谷（</w:t>
@@ -210,8 +210,8 @@
       <w:r>
         <w:rPr>
           <w:rFonts w:hint="eastAsia" w:ascii="GB Pinyinok-C" w:hAnsi="GB Pinyinok-C" w:eastAsia="GB Pinyinok-C" w:cs="GB Pinyinok-C"/>
-          <w:sz w:val="36"/>
-          <w:szCs w:val="36"/>
+          <w:sz w:val="30"/>
+          <w:szCs w:val="30"/>
           <w:lang w:val="en-US" w:eastAsia="zh-TW"/>
         </w:rPr>
         <w:t>gǔ</w:t>
@@ -219,28 +219,28 @@
       <w:r>
         <w:rPr>
           <w:rFonts w:hint="eastAsia" w:ascii="TW-MOE-Std-Kai" w:hAnsi="TW-MOE-Std-Kai" w:eastAsia="TW-MOE-Std-Kai" w:cs="TW-MOE-Std-Kai"/>
-          <w:sz w:val="36"/>
-          <w:szCs w:val="36"/>
-          <w:lang w:val="en-US" w:eastAsia="zh-TW"/>
-        </w:rPr>
-        <w:t>）」則是指山間水道或低地、困窮、姓氏或二一四部首之一，如「山谷」、「河谷」、「溪谷」、「谿谷」</w:t>
+          <w:sz w:val="30"/>
+          <w:szCs w:val="30"/>
+          <w:lang w:val="en-US" w:eastAsia="zh-TW"/>
+        </w:rPr>
+        <w:t>）」則是指山間水道或低地、困窮、姓氏或二一四部首之一，如「山谷」、「河谷」、「溪谷」、「谿谷」、「低谷」、「谷底」、「進退維谷」、「鬼谷子」（人名，姓名與生卒年皆不詳，戰國楚人，為縱橫家之祖，</w:t>
       </w:r>
       <w:bookmarkStart w:id="0" w:name="_GoBack"/>
       <w:bookmarkEnd w:id="0"/>
       <w:r>
         <w:rPr>
           <w:rFonts w:hint="eastAsia" w:ascii="TW-MOE-Std-Kai" w:hAnsi="TW-MOE-Std-Kai" w:eastAsia="TW-MOE-Std-Kai" w:cs="TW-MOE-Std-Kai"/>
-          <w:sz w:val="36"/>
-          <w:szCs w:val="36"/>
-          <w:lang w:val="en-US" w:eastAsia="zh-TW"/>
-        </w:rPr>
-        <w:t>、「低谷」、「谷底」、「進退維谷」等。「谷（</w:t>
+          <w:sz w:val="30"/>
+          <w:szCs w:val="30"/>
+          <w:lang w:val="en-US" w:eastAsia="zh-TW"/>
+        </w:rPr>
+        <w:t>蘇秦、張儀之師，隱居於鬼谷，故稱為「鬼谷先生」）等。「谷（</w:t>
       </w:r>
       <w:r>
         <w:rPr>
           <w:rFonts w:hint="eastAsia" w:ascii="GB Pinyinok-C" w:hAnsi="GB Pinyinok-C" w:eastAsia="GB Pinyinok-C" w:cs="GB Pinyinok-C"/>
-          <w:sz w:val="36"/>
-          <w:szCs w:val="36"/>
+          <w:sz w:val="30"/>
+          <w:szCs w:val="30"/>
           <w:lang w:val="en-US" w:eastAsia="zh-TW"/>
         </w:rPr>
         <w:t>yù</w:t>
@@ -248,8 +248,8 @@
       <w:r>
         <w:rPr>
           <w:rFonts w:hint="eastAsia" w:ascii="TW-MOE-Std-Kai" w:hAnsi="TW-MOE-Std-Kai" w:eastAsia="TW-MOE-Std-Kai" w:cs="TW-MOE-Std-Kai"/>
-          <w:sz w:val="36"/>
-          <w:szCs w:val="36"/>
+          <w:sz w:val="30"/>
+          <w:szCs w:val="30"/>
           <w:lang w:val="en-US" w:eastAsia="zh-TW"/>
         </w:rPr>
         <w:t>）」則用於固定詞彙「吐谷渾」（古代少數民族之一）之中。需要注意的是，「穀」和「谷（</w:t>
@@ -257,8 +257,8 @@
       <w:r>
         <w:rPr>
           <w:rFonts w:hint="eastAsia" w:ascii="GB Pinyinok-C" w:hAnsi="GB Pinyinok-C" w:eastAsia="GB Pinyinok-C" w:cs="GB Pinyinok-C"/>
-          <w:sz w:val="36"/>
-          <w:szCs w:val="36"/>
+          <w:sz w:val="30"/>
+          <w:szCs w:val="30"/>
           <w:lang w:val="en-US" w:eastAsia="zh-TW"/>
         </w:rPr>
         <w:t>gǔ</w:t>
@@ -266,8 +266,8 @@
       <w:r>
         <w:rPr>
           <w:rFonts w:hint="eastAsia" w:ascii="TW-MOE-Std-Kai" w:hAnsi="TW-MOE-Std-Kai" w:eastAsia="TW-MOE-Std-Kai" w:cs="TW-MOE-Std-Kai"/>
-          <w:sz w:val="36"/>
-          <w:szCs w:val="36"/>
+          <w:sz w:val="30"/>
+          <w:szCs w:val="30"/>
           <w:lang w:val="en-US" w:eastAsia="zh-TW"/>
         </w:rPr>
         <w:t>）」均可作姓氏，是兩個不同的姓，二者簡化後相同，極難區分。</w:t>
@@ -277,16 +277,16 @@
       <w:pPr>
         <w:rPr>
           <w:rFonts w:hint="eastAsia" w:ascii="TW-MOE-Std-Kai" w:hAnsi="TW-MOE-Std-Kai" w:eastAsia="TW-MOE-Std-Kai" w:cs="TW-MOE-Std-Kai"/>
-          <w:sz w:val="36"/>
-          <w:szCs w:val="36"/>
+          <w:sz w:val="30"/>
+          <w:szCs w:val="30"/>
           <w:lang w:val="en-US" w:eastAsia="zh-TW"/>
         </w:rPr>
       </w:pPr>
       <w:r>
         <w:rPr>
           <w:rFonts w:hint="eastAsia" w:ascii="TW-MOE-Std-Kai" w:hAnsi="TW-MOE-Std-Kai" w:eastAsia="TW-MOE-Std-Kai" w:cs="TW-MOE-Std-Kai"/>
-          <w:sz w:val="36"/>
-          <w:szCs w:val="36"/>
+          <w:sz w:val="30"/>
+          <w:szCs w:val="30"/>
           <w:lang w:val="en-US" w:eastAsia="zh-TW"/>
         </w:rPr>
         <w:t>偏旁辨析：「穀」和「谷」均可作聲旁，絕大多數情況用「谷」，如「俗」、「卻」、「𠗖峪」、「浴」、「容」、「郤」、「谻」、「焀」、「谹」、「欲」、「裕」、「傛」、「塎」、「谼」、「綌」、「谽」、「輍」、「鋊」、「谾」、「豁」等，極少數情況用「穀」，如「濲」等。注意，「裕」為形聲字，其字理不可解釋為「豐衣足食」，原因是「谷」無任何有關食物之義，只有「穀」可表示糧食作物。</w:t>

--- a/35. 穀、谷→谷.docx
+++ b/35. 穀、谷→谷.docx
@@ -223,7 +223,7 @@
           <w:szCs w:val="30"/>
           <w:lang w:val="en-US" w:eastAsia="zh-TW"/>
         </w:rPr>
-        <w:t>）」則是指山間水道或低地、困窮、姓氏或二一四部首之一，如「山谷」、「河谷」、「溪谷」、「谿谷」、「低谷」、「谷底」、「進退維谷」、「鬼谷子」（人名，姓名與生卒年皆不詳，戰國楚人，為縱橫家之祖，</w:t>
+        <w:t>）」則是指山間水道或低地、困窮、姓氏或二一四部首之一，如「山谷」、「河谷」、「溪谷」、「谿谷」、「低谷」、「谷底」、「進退維谷」、「鬼谷子」（人名，姓名與生卒年皆不詳，戰國楚人，為縱橫家之祖，蘇秦、張儀之師，隱居於「鬼谷」，故</w:t>
       </w:r>
       <w:bookmarkStart w:id="0" w:name="_GoBack"/>
       <w:bookmarkEnd w:id="0"/>
@@ -234,7 +234,7 @@
           <w:szCs w:val="30"/>
           <w:lang w:val="en-US" w:eastAsia="zh-TW"/>
         </w:rPr>
-        <w:t>蘇秦、張儀之師，隱居於鬼谷，故稱為「鬼谷先生」）等。「谷（</w:t>
+        <w:t>稱為「鬼谷先生」）等。「谷（</w:t>
       </w:r>
       <w:r>
         <w:rPr>

--- a/35. 穀、谷→谷.docx
+++ b/35. 穀、谷→谷.docx
@@ -6,16 +6,16 @@
       <w:pPr>
         <w:rPr>
           <w:rFonts w:hint="eastAsia" w:ascii="TW-MOE-Std-Kai" w:hAnsi="TW-MOE-Std-Kai" w:eastAsia="TW-MOE-Std-Kai" w:cs="TW-MOE-Std-Kai"/>
-          <w:sz w:val="30"/>
-          <w:szCs w:val="30"/>
+          <w:sz w:val="29"/>
+          <w:szCs w:val="29"/>
           <w:lang w:eastAsia="zh-TW"/>
         </w:rPr>
       </w:pPr>
       <w:r>
         <w:rPr>
           <w:rFonts w:hint="eastAsia" w:ascii="TW-MOE-Std-Kai" w:hAnsi="TW-MOE-Std-Kai" w:eastAsia="TW-MOE-Std-Kai" w:cs="TW-MOE-Std-Kai"/>
-          <w:sz w:val="30"/>
-          <w:szCs w:val="30"/>
+          <w:sz w:val="29"/>
+          <w:szCs w:val="29"/>
           <w:lang w:eastAsia="zh-TW"/>
         </w:rPr>
         <w:t>《大陸居民臺灣正體字講義》一簡多繁辨析之「</w:t>
@@ -23,8 +23,8 @@
       <w:r>
         <w:rPr>
           <w:rFonts w:hint="eastAsia" w:ascii="TW-MOE-Std-Kai" w:hAnsi="TW-MOE-Std-Kai" w:eastAsia="TW-MOE-Std-Kai" w:cs="TW-MOE-Std-Kai"/>
-          <w:sz w:val="30"/>
-          <w:szCs w:val="30"/>
+          <w:sz w:val="29"/>
+          <w:szCs w:val="29"/>
           <w:lang w:val="en-US" w:eastAsia="zh-TW"/>
         </w:rPr>
         <w:t>穀、谷</w:t>
@@ -32,8 +32,8 @@
       <w:r>
         <w:rPr>
           <w:rFonts w:hint="eastAsia" w:ascii="TW-MOE-Std-Kai" w:hAnsi="TW-MOE-Std-Kai" w:eastAsia="TW-MOE-Std-Kai" w:cs="TW-MOE-Std-Kai"/>
-          <w:sz w:val="30"/>
-          <w:szCs w:val="30"/>
+          <w:sz w:val="29"/>
+          <w:szCs w:val="29"/>
           <w:lang w:eastAsia="zh-TW"/>
         </w:rPr>
         <w:t>」→「</w:t>
@@ -41,8 +41,8 @@
       <w:r>
         <w:rPr>
           <w:rFonts w:hint="eastAsia" w:ascii="TW-MOE-Std-Kai" w:hAnsi="TW-MOE-Std-Kai" w:eastAsia="TW-MOE-Std-Kai" w:cs="TW-MOE-Std-Kai"/>
-          <w:sz w:val="30"/>
-          <w:szCs w:val="30"/>
+          <w:sz w:val="29"/>
+          <w:szCs w:val="29"/>
           <w:lang w:val="en-US" w:eastAsia="zh-TW"/>
         </w:rPr>
         <w:t>谷</w:t>
@@ -50,8 +50,8 @@
       <w:r>
         <w:rPr>
           <w:rFonts w:hint="eastAsia" w:ascii="TW-MOE-Std-Kai" w:hAnsi="TW-MOE-Std-Kai" w:eastAsia="TW-MOE-Std-Kai" w:cs="TW-MOE-Std-Kai"/>
-          <w:sz w:val="30"/>
-          <w:szCs w:val="30"/>
+          <w:sz w:val="29"/>
+          <w:szCs w:val="29"/>
           <w:lang w:eastAsia="zh-TW"/>
         </w:rPr>
         <w:t>」</w:t>
@@ -66,16 +66,16 @@
         <w:jc w:val="left"/>
         <w:rPr>
           <w:rFonts w:hint="eastAsia" w:ascii="TW-MOE-Std-Kai" w:hAnsi="TW-MOE-Std-Kai" w:eastAsia="TW-MOE-Std-Kai" w:cs="TW-MOE-Std-Kai"/>
-          <w:sz w:val="30"/>
-          <w:szCs w:val="30"/>
+          <w:sz w:val="29"/>
+          <w:szCs w:val="29"/>
           <w:lang w:val="en-US" w:eastAsia="zh-TW"/>
         </w:rPr>
       </w:pPr>
       <w:r>
         <w:rPr>
           <w:rFonts w:hint="eastAsia" w:ascii="TW-MOE-Std-Kai" w:hAnsi="TW-MOE-Std-Kai" w:eastAsia="TW-MOE-Std-Kai" w:cs="TW-MOE-Std-Kai"/>
-          <w:sz w:val="30"/>
-          <w:szCs w:val="30"/>
+          <w:sz w:val="29"/>
+          <w:szCs w:val="29"/>
           <w:lang w:eastAsia="zh-TW"/>
         </w:rPr>
         <w:t>辨音：「</w:t>
@@ -83,8 +83,8 @@
       <w:r>
         <w:rPr>
           <w:rFonts w:hint="eastAsia" w:ascii="TW-MOE-Std-Kai" w:hAnsi="TW-MOE-Std-Kai" w:eastAsia="TW-MOE-Std-Kai" w:cs="TW-MOE-Std-Kai"/>
-          <w:sz w:val="30"/>
-          <w:szCs w:val="30"/>
+          <w:sz w:val="29"/>
+          <w:szCs w:val="29"/>
           <w:lang w:val="en-US" w:eastAsia="zh-TW"/>
         </w:rPr>
         <w:t>穀</w:t>
@@ -92,8 +92,8 @@
       <w:r>
         <w:rPr>
           <w:rFonts w:hint="eastAsia" w:ascii="TW-MOE-Std-Kai" w:hAnsi="TW-MOE-Std-Kai" w:eastAsia="TW-MOE-Std-Kai" w:cs="TW-MOE-Std-Kai"/>
-          <w:sz w:val="30"/>
-          <w:szCs w:val="30"/>
+          <w:sz w:val="29"/>
+          <w:szCs w:val="29"/>
           <w:lang w:eastAsia="zh-TW"/>
         </w:rPr>
         <w:t>」</w:t>
@@ -101,8 +101,8 @@
       <w:r>
         <w:rPr>
           <w:rFonts w:hint="eastAsia" w:ascii="TW-MOE-Std-Kai" w:hAnsi="TW-MOE-Std-Kai" w:eastAsia="TW-MOE-Std-Kai" w:cs="TW-MOE-Std-Kai"/>
-          <w:sz w:val="30"/>
-          <w:szCs w:val="30"/>
+          <w:sz w:val="29"/>
+          <w:szCs w:val="29"/>
           <w:lang w:val="en-US" w:eastAsia="zh-TW"/>
         </w:rPr>
         <w:t>音</w:t>
@@ -110,8 +110,8 @@
       <w:r>
         <w:rPr>
           <w:rFonts w:hint="eastAsia" w:ascii="GB Pinyinok-C" w:hAnsi="GB Pinyinok-C" w:eastAsia="GB Pinyinok-C" w:cs="GB Pinyinok-C"/>
-          <w:sz w:val="30"/>
-          <w:szCs w:val="30"/>
+          <w:sz w:val="29"/>
+          <w:szCs w:val="29"/>
           <w:lang w:val="en-US" w:eastAsia="zh-TW"/>
         </w:rPr>
         <w:t>gǔ</w:t>
@@ -119,8 +119,8 @@
       <w:r>
         <w:rPr>
           <w:rFonts w:hint="eastAsia" w:ascii="TW-MOE-Std-Kai" w:hAnsi="TW-MOE-Std-Kai" w:eastAsia="TW-MOE-Std-Kai" w:cs="TW-MOE-Std-Kai"/>
-          <w:sz w:val="30"/>
-          <w:szCs w:val="30"/>
+          <w:sz w:val="29"/>
+          <w:szCs w:val="29"/>
           <w:lang w:val="en-US" w:eastAsia="zh-TW"/>
         </w:rPr>
         <w:t>，「谷」音</w:t>
@@ -128,8 +128,8 @@
       <w:r>
         <w:rPr>
           <w:rFonts w:hint="eastAsia" w:ascii="GB Pinyinok-C" w:hAnsi="GB Pinyinok-C" w:eastAsia="GB Pinyinok-C" w:cs="GB Pinyinok-C"/>
-          <w:sz w:val="30"/>
-          <w:szCs w:val="30"/>
+          <w:sz w:val="29"/>
+          <w:szCs w:val="29"/>
           <w:lang w:val="en-US" w:eastAsia="zh-TW"/>
         </w:rPr>
         <w:t>gǔ</w:t>
@@ -137,8 +137,8 @@
       <w:r>
         <w:rPr>
           <w:rFonts w:hint="eastAsia" w:ascii="TW-MOE-Std-Kai" w:hAnsi="TW-MOE-Std-Kai" w:eastAsia="TW-MOE-Std-Kai" w:cs="TW-MOE-Std-Kai"/>
-          <w:sz w:val="30"/>
-          <w:szCs w:val="30"/>
+          <w:sz w:val="29"/>
+          <w:szCs w:val="29"/>
           <w:lang w:val="en-US" w:eastAsia="zh-TW"/>
         </w:rPr>
         <w:t>或</w:t>
@@ -146,8 +146,8 @@
       <w:r>
         <w:rPr>
           <w:rFonts w:hint="eastAsia" w:ascii="GB Pinyinok-C" w:hAnsi="GB Pinyinok-C" w:eastAsia="GB Pinyinok-C" w:cs="GB Pinyinok-C"/>
-          <w:sz w:val="30"/>
-          <w:szCs w:val="30"/>
+          <w:sz w:val="29"/>
+          <w:szCs w:val="29"/>
           <w:lang w:val="en-US" w:eastAsia="zh-TW"/>
         </w:rPr>
         <w:t>yù</w:t>
@@ -155,8 +155,8 @@
       <w:r>
         <w:rPr>
           <w:rFonts w:hint="eastAsia" w:ascii="TW-MOE-Std-Kai" w:hAnsi="TW-MOE-Std-Kai" w:eastAsia="TW-MOE-Std-Kai" w:cs="TW-MOE-Std-Kai"/>
-          <w:sz w:val="30"/>
-          <w:szCs w:val="30"/>
+          <w:sz w:val="29"/>
+          <w:szCs w:val="29"/>
           <w:lang w:val="en-US" w:eastAsia="zh-TW"/>
         </w:rPr>
         <w:t>。</w:t>
@@ -166,16 +166,16 @@
       <w:pPr>
         <w:rPr>
           <w:rFonts w:hint="eastAsia" w:ascii="TW-MOE-Std-Kai" w:hAnsi="TW-MOE-Std-Kai" w:eastAsia="TW-MOE-Std-Kai" w:cs="TW-MOE-Std-Kai"/>
-          <w:sz w:val="30"/>
-          <w:szCs w:val="30"/>
+          <w:sz w:val="29"/>
+          <w:szCs w:val="29"/>
           <w:lang w:val="en-US" w:eastAsia="zh-TW"/>
         </w:rPr>
       </w:pPr>
       <w:r>
         <w:rPr>
           <w:rFonts w:hint="eastAsia" w:ascii="TW-MOE-Std-Kai" w:hAnsi="TW-MOE-Std-Kai" w:eastAsia="TW-MOE-Std-Kai" w:cs="TW-MOE-Std-Kai"/>
-          <w:sz w:val="30"/>
-          <w:szCs w:val="30"/>
+          <w:sz w:val="29"/>
+          <w:szCs w:val="29"/>
           <w:lang w:eastAsia="zh-TW"/>
         </w:rPr>
         <w:t>辨意：「</w:t>
@@ -183,8 +183,8 @@
       <w:r>
         <w:rPr>
           <w:rFonts w:hint="eastAsia" w:ascii="TW-MOE-Std-Kai" w:hAnsi="TW-MOE-Std-Kai" w:eastAsia="TW-MOE-Std-Kai" w:cs="TW-MOE-Std-Kai"/>
-          <w:sz w:val="30"/>
-          <w:szCs w:val="30"/>
+          <w:sz w:val="29"/>
+          <w:szCs w:val="29"/>
           <w:lang w:val="en-US" w:eastAsia="zh-TW"/>
         </w:rPr>
         <w:t>穀</w:t>
@@ -192,8 +192,8 @@
       <w:r>
         <w:rPr>
           <w:rFonts w:hint="eastAsia" w:ascii="TW-MOE-Std-Kai" w:hAnsi="TW-MOE-Std-Kai" w:eastAsia="TW-MOE-Std-Kai" w:cs="TW-MOE-Std-Kai"/>
-          <w:sz w:val="30"/>
-          <w:szCs w:val="30"/>
+          <w:sz w:val="29"/>
+          <w:szCs w:val="29"/>
           <w:lang w:eastAsia="zh-TW"/>
         </w:rPr>
         <w:t>」</w:t>
@@ -201,8 +201,8 @@
       <w:r>
         <w:rPr>
           <w:rFonts w:hint="eastAsia" w:ascii="TW-MOE-Std-Kai" w:hAnsi="TW-MOE-Std-Kai" w:eastAsia="TW-MOE-Std-Kai" w:cs="TW-MOE-Std-Kai"/>
-          <w:sz w:val="30"/>
-          <w:szCs w:val="30"/>
+          <w:sz w:val="29"/>
+          <w:szCs w:val="29"/>
           <w:lang w:val="en-US" w:eastAsia="zh-TW"/>
         </w:rPr>
         <w:t>是指糧食作物之總稱、俸祿、進食、養育、生存、生長、善、美或姓氏，如「五穀豐登」、「五穀雜糧」、「穀物」、「穀倉」、「辟穀」（道教的一種禁食方法）、「穀雨」（二十四節氣之一）等。而「谷（</w:t>
@@ -210,8 +210,8 @@
       <w:r>
         <w:rPr>
           <w:rFonts w:hint="eastAsia" w:ascii="GB Pinyinok-C" w:hAnsi="GB Pinyinok-C" w:eastAsia="GB Pinyinok-C" w:cs="GB Pinyinok-C"/>
-          <w:sz w:val="30"/>
-          <w:szCs w:val="30"/>
+          <w:sz w:val="29"/>
+          <w:szCs w:val="29"/>
           <w:lang w:val="en-US" w:eastAsia="zh-TW"/>
         </w:rPr>
         <w:t>gǔ</w:t>
@@ -219,28 +219,17 @@
       <w:r>
         <w:rPr>
           <w:rFonts w:hint="eastAsia" w:ascii="TW-MOE-Std-Kai" w:hAnsi="TW-MOE-Std-Kai" w:eastAsia="TW-MOE-Std-Kai" w:cs="TW-MOE-Std-Kai"/>
-          <w:sz w:val="30"/>
-          <w:szCs w:val="30"/>
-          <w:lang w:val="en-US" w:eastAsia="zh-TW"/>
-        </w:rPr>
-        <w:t>）」則是指山間水道或低地、困窮、姓氏或二一四部首之一，如「山谷」、「河谷」、「溪谷」、「谿谷」、「低谷」、「谷底」、「進退維谷」、「鬼谷子」（人名，姓名與生卒年皆不詳，戰國楚人，為縱橫家之祖，蘇秦、張儀之師，隱居於「鬼谷」，故</w:t>
-      </w:r>
-      <w:bookmarkStart w:id="0" w:name="_GoBack"/>
-      <w:bookmarkEnd w:id="0"/>
-      <w:r>
-        <w:rPr>
-          <w:rFonts w:hint="eastAsia" w:ascii="TW-MOE-Std-Kai" w:hAnsi="TW-MOE-Std-Kai" w:eastAsia="TW-MOE-Std-Kai" w:cs="TW-MOE-Std-Kai"/>
-          <w:sz w:val="30"/>
-          <w:szCs w:val="30"/>
-          <w:lang w:val="en-US" w:eastAsia="zh-TW"/>
-        </w:rPr>
-        <w:t>稱為「鬼谷先生」）等。「谷（</w:t>
+          <w:sz w:val="29"/>
+          <w:szCs w:val="29"/>
+          <w:lang w:val="en-US" w:eastAsia="zh-TW"/>
+        </w:rPr>
+        <w:t>）」則是指山間水道或低地、困窮、姓氏或二一四部首之一，如「山谷」、「河谷」、「溪谷」、「谿谷」、「低谷」、「谷底」、「進退維谷」、「函谷關」（位於河南省靈寶縣西南的關口，東起崤山，西至潼津，地形至為險要，戰國時為秦所建，故也稱為「秦關」）、「鬼谷子」（人名，姓名與生卒年皆不詳，戰國楚人，為縱橫家之祖，蘇秦、張儀之師，隱居於「鬼谷」，故稱為「鬼谷先生」）等。「谷（</w:t>
       </w:r>
       <w:r>
         <w:rPr>
           <w:rFonts w:hint="eastAsia" w:ascii="GB Pinyinok-C" w:hAnsi="GB Pinyinok-C" w:eastAsia="GB Pinyinok-C" w:cs="GB Pinyinok-C"/>
-          <w:sz w:val="30"/>
-          <w:szCs w:val="30"/>
+          <w:sz w:val="29"/>
+          <w:szCs w:val="29"/>
           <w:lang w:val="en-US" w:eastAsia="zh-TW"/>
         </w:rPr>
         <w:t>yù</w:t>
@@ -248,8 +237,8 @@
       <w:r>
         <w:rPr>
           <w:rFonts w:hint="eastAsia" w:ascii="TW-MOE-Std-Kai" w:hAnsi="TW-MOE-Std-Kai" w:eastAsia="TW-MOE-Std-Kai" w:cs="TW-MOE-Std-Kai"/>
-          <w:sz w:val="30"/>
-          <w:szCs w:val="30"/>
+          <w:sz w:val="29"/>
+          <w:szCs w:val="29"/>
           <w:lang w:val="en-US" w:eastAsia="zh-TW"/>
         </w:rPr>
         <w:t>）」則用於固定詞彙「吐谷渾」（古代少數民族之一）之中。需要注意的是，「穀」和「谷（</w:t>
@@ -257,8 +246,8 @@
       <w:r>
         <w:rPr>
           <w:rFonts w:hint="eastAsia" w:ascii="GB Pinyinok-C" w:hAnsi="GB Pinyinok-C" w:eastAsia="GB Pinyinok-C" w:cs="GB Pinyinok-C"/>
-          <w:sz w:val="30"/>
-          <w:szCs w:val="30"/>
+          <w:sz w:val="29"/>
+          <w:szCs w:val="29"/>
           <w:lang w:val="en-US" w:eastAsia="zh-TW"/>
         </w:rPr>
         <w:t>gǔ</w:t>
@@ -266,8 +255,8 @@
       <w:r>
         <w:rPr>
           <w:rFonts w:hint="eastAsia" w:ascii="TW-MOE-Std-Kai" w:hAnsi="TW-MOE-Std-Kai" w:eastAsia="TW-MOE-Std-Kai" w:cs="TW-MOE-Std-Kai"/>
-          <w:sz w:val="30"/>
-          <w:szCs w:val="30"/>
+          <w:sz w:val="29"/>
+          <w:szCs w:val="29"/>
           <w:lang w:val="en-US" w:eastAsia="zh-TW"/>
         </w:rPr>
         <w:t>）」均可作姓氏，是兩個不同的姓，二者簡化後相同，極難區分。</w:t>
@@ -277,19 +266,30 @@
       <w:pPr>
         <w:rPr>
           <w:rFonts w:hint="eastAsia" w:ascii="TW-MOE-Std-Kai" w:hAnsi="TW-MOE-Std-Kai" w:eastAsia="TW-MOE-Std-Kai" w:cs="TW-MOE-Std-Kai"/>
-          <w:sz w:val="30"/>
-          <w:szCs w:val="30"/>
+          <w:sz w:val="29"/>
+          <w:szCs w:val="29"/>
           <w:lang w:val="en-US" w:eastAsia="zh-TW"/>
         </w:rPr>
       </w:pPr>
       <w:r>
         <w:rPr>
           <w:rFonts w:hint="eastAsia" w:ascii="TW-MOE-Std-Kai" w:hAnsi="TW-MOE-Std-Kai" w:eastAsia="TW-MOE-Std-Kai" w:cs="TW-MOE-Std-Kai"/>
-          <w:sz w:val="30"/>
-          <w:szCs w:val="30"/>
-          <w:lang w:val="en-US" w:eastAsia="zh-TW"/>
-        </w:rPr>
-        <w:t>偏旁辨析：「穀」和「谷」均可作聲旁，絕大多數情況用「谷」，如「俗」、「卻」、「𠗖峪」、「浴」、「容」、「郤」、「谻」、「焀」、「谹」、「欲」、「裕」、「傛」、「塎」、「谼」、「綌」、「谽」、「輍」、「鋊」、「谾」、「豁」等，極少數情況用「穀」，如「濲」等。注意，「裕」為形聲字，其字理不可解釋為「豐衣足食」，原因是「谷」無任何有關食物之義，只有「穀」可表示糧食作物。</w:t>
+          <w:sz w:val="29"/>
+          <w:szCs w:val="29"/>
+          <w:lang w:val="en-US" w:eastAsia="zh-TW"/>
+        </w:rPr>
+        <w:t>偏旁辨析：「穀」和「谷」均可作聲旁，絕大多數情況用「谷」，如「俗」、「卻」、「𠗖峪」、「浴」、「容」、「郤」、「谻」、「焀」、「谹」、「欲」、「裕」、「傛」、「塎」、「谼」、「綌」、「谽」</w:t>
+      </w:r>
+      <w:bookmarkStart w:id="0" w:name="_GoBack"/>
+      <w:bookmarkEnd w:id="0"/>
+      <w:r>
+        <w:rPr>
+          <w:rFonts w:hint="eastAsia" w:ascii="TW-MOE-Std-Kai" w:hAnsi="TW-MOE-Std-Kai" w:eastAsia="TW-MOE-Std-Kai" w:cs="TW-MOE-Std-Kai"/>
+          <w:sz w:val="29"/>
+          <w:szCs w:val="29"/>
+          <w:lang w:val="en-US" w:eastAsia="zh-TW"/>
+        </w:rPr>
+        <w:t>、「輍」、「鋊」、「谾」、「豁」等，極少數情況用「穀」，如「濲」等。注意，「裕」為形聲字，其字理不可解釋為「豐衣足食」，原因是「谷」無任何有關食物之義，只有「穀」可表示糧食作物。</w:t>
       </w:r>
     </w:p>
     <w:sectPr>
